--- a/trunk/doc/Moss-graph-viewr-abtract.docx
+++ b/trunk/doc/Moss-graph-viewr-abtract.docx
@@ -209,7 +209,7 @@
           <w:sz w:val="40"/>
           <w:szCs w:val="40"/>
         </w:rPr>
-        <w:t xml:space="preserve"> View</w:t>
+        <w:t xml:space="preserve"> </w:t>
       </w:r>
       <w:r>
         <w:rPr>
@@ -218,16 +218,7 @@
           <w:sz w:val="40"/>
           <w:szCs w:val="40"/>
         </w:rPr>
-        <w:t>e</w:t>
-      </w:r>
-      <w:r>
-        <w:rPr>
-          <w:b/>
-          <w:bCs/>
-          <w:sz w:val="40"/>
-          <w:szCs w:val="40"/>
-        </w:rPr>
-        <w:t>r</w:t>
+        <w:t>Visualization</w:t>
       </w:r>
     </w:p>
     <w:p>
@@ -1358,13 +1349,10 @@
         <w:t xml:space="preserve"> data structure </w:t>
       </w:r>
       <w:r>
-        <w:t>view</w:t>
-      </w:r>
-      <w:r>
-        <w:t>e</w:t>
-      </w:r>
-      <w:r>
-        <w:t>r program is the program that uses to read the graph file into graphic mode for easy to understanding the graph structure. The program can use to manage some task in graph for example add node, remove node, add edge and remove edge.</w:t>
+        <w:t xml:space="preserve">visualization </w:t>
+      </w:r>
+      <w:r>
+        <w:t>program is the program that uses to read the graph file into graphic mode for easy to understanding the graph structure. The program can use to manage some task in graph for example add node, remove node, add edge and remove edge.</w:t>
       </w:r>
       <w:r>
         <w:t xml:space="preserve"> </w:t>
@@ -1835,7 +1823,39 @@
           <w:noProof/>
           <w:cs/>
         </w:rPr>
-        <w:t xml:space="preserve">เว็บไซต์ต่างๆ สมาชิกในเว็บไซต์ต่างๆที่ค่อยให้ความแนะนำและเป็นความช่วยเหลือที่สำคัญที่สุดในการทำโครงงานนี้ทั้งปัญหาทางด้านโปรแกรม เทคนิคสำคัญๆของภาษาต่างๆ ข้อมูลที่ประกอบการทำเอกสาร รวมถึงคู่มือและเอกสารการสอนเบื้องต้นต่างๆ </w:t>
+        <w:t>เว็บไซต์ต่างๆ สมาชิกในเว็บไซต์ต่างๆที่ค่อยให้ความแนะนำและ</w:t>
+      </w:r>
+      <w:r>
+        <w:rPr>
+          <w:rFonts w:cs="AngsanaUPC" w:hint="cs"/>
+          <w:noProof/>
+          <w:cs/>
+        </w:rPr>
+        <w:t xml:space="preserve"> </w:t>
+      </w:r>
+      <w:r>
+        <w:rPr>
+          <w:rFonts w:cs="AngsanaUPC" w:hint="cs"/>
+          <w:noProof/>
+          <w:cs/>
+        </w:rPr>
+        <w:t>เป็นความช่วยเหลือที่สำคัญที่สุด</w:t>
+      </w:r>
+      <w:r>
+        <w:rPr>
+          <w:rFonts w:cs="AngsanaUPC" w:hint="cs"/>
+          <w:noProof/>
+          <w:cs/>
+        </w:rPr>
+        <w:t xml:space="preserve"> </w:t>
+      </w:r>
+      <w:r>
+        <w:rPr>
+          <w:rFonts w:cs="AngsanaUPC" w:hint="cs"/>
+          <w:noProof/>
+          <w:cs/>
+        </w:rPr>
+        <w:t xml:space="preserve">ในการทำโครงงานนี้ทั้งปัญหาทางด้านโปรแกรม เทคนิคสำคัญๆของภาษาต่างๆ ข้อมูลที่ประกอบการทำเอกสาร รวมถึงคู่มือและเอกสารการสอนเบื้องต้นต่างๆ </w:t>
       </w:r>
     </w:p>
     <w:p>

--- a/trunk/doc/Moss-graph-viewr-abtract.docx
+++ b/trunk/doc/Moss-graph-viewr-abtract.docx
@@ -4,6 +4,368 @@
   <w:body>
     <w:p>
       <w:pPr>
+        <w:rPr>
+          <w:b/>
+          <w:bCs/>
+        </w:rPr>
+      </w:pPr>
+      <w:r>
+        <w:rPr>
+          <w:rFonts w:hint="cs"/>
+          <w:b/>
+          <w:bCs/>
+          <w:cs/>
+        </w:rPr>
+        <w:t>หัวข้อโครงงาน</w:t>
+      </w:r>
+      <w:r>
+        <w:rPr>
+          <w:rFonts w:hint="cs"/>
+          <w:b/>
+          <w:bCs/>
+          <w:cs/>
+        </w:rPr>
+        <w:tab/>
+      </w:r>
+      <w:r>
+        <w:rPr>
+          <w:rFonts w:hint="cs"/>
+          <w:b/>
+          <w:bCs/>
+          <w:cs/>
+        </w:rPr>
+        <w:tab/>
+      </w:r>
+      <w:r>
+        <w:rPr>
+          <w:rFonts w:hint="cs"/>
+          <w:b/>
+          <w:bCs/>
+          <w:cs/>
+        </w:rPr>
+        <w:tab/>
+      </w:r>
+      <w:r>
+        <w:rPr>
+          <w:rFonts w:hint="cs"/>
+          <w:noProof/>
+          <w:cs/>
+        </w:rPr>
+        <w:t>โปรแกรมแสดงผลข้อมูลประเภทกราฟออกมาในรูปแบบกราฟิก</w:t>
+      </w:r>
+    </w:p>
+    <w:p>
+      <w:pPr>
+        <w:rPr>
+          <w:cs/>
+        </w:rPr>
+      </w:pPr>
+      <w:r>
+        <w:rPr>
+          <w:rFonts w:hint="cs"/>
+          <w:b/>
+          <w:bCs/>
+          <w:cs/>
+        </w:rPr>
+        <w:t>นิสิต</w:t>
+      </w:r>
+      <w:r>
+        <w:rPr>
+          <w:b/>
+          <w:bCs/>
+        </w:rPr>
+        <w:tab/>
+      </w:r>
+      <w:r>
+        <w:rPr>
+          <w:b/>
+          <w:bCs/>
+        </w:rPr>
+        <w:tab/>
+      </w:r>
+      <w:r>
+        <w:rPr>
+          <w:b/>
+          <w:bCs/>
+        </w:rPr>
+        <w:tab/>
+      </w:r>
+      <w:r>
+        <w:rPr>
+          <w:b/>
+          <w:bCs/>
+        </w:rPr>
+        <w:tab/>
+      </w:r>
+      <w:r>
+        <w:rPr>
+          <w:rFonts w:asciiTheme="majorBidi" w:hAnsiTheme="majorBidi" w:cstheme="majorBidi" w:hint="cs"/>
+          <w:noProof/>
+          <w:cs/>
+        </w:rPr>
+        <w:t>นายสุเธียร  รุจนเลิศ</w:t>
+      </w:r>
+    </w:p>
+    <w:p>
+      <w:pPr>
+        <w:rPr>
+          <w:b/>
+          <w:bCs/>
+        </w:rPr>
+      </w:pPr>
+      <w:r>
+        <w:rPr>
+          <w:rFonts w:hint="cs"/>
+          <w:b/>
+          <w:bCs/>
+          <w:cs/>
+        </w:rPr>
+        <w:t>รหัสประจำตัว</w:t>
+      </w:r>
+      <w:r>
+        <w:rPr>
+          <w:b/>
+          <w:bCs/>
+        </w:rPr>
+        <w:tab/>
+      </w:r>
+      <w:r>
+        <w:rPr>
+          <w:b/>
+          <w:bCs/>
+        </w:rPr>
+        <w:tab/>
+      </w:r>
+      <w:r>
+        <w:rPr>
+          <w:b/>
+          <w:bCs/>
+        </w:rPr>
+        <w:tab/>
+      </w:r>
+      <w:r>
+        <w:t>47033175</w:t>
+      </w:r>
+    </w:p>
+    <w:p>
+      <w:pPr>
+        <w:rPr>
+          <w:b/>
+          <w:bCs/>
+          <w:cs/>
+        </w:rPr>
+      </w:pPr>
+      <w:r>
+        <w:rPr>
+          <w:rFonts w:hint="cs"/>
+          <w:b/>
+          <w:bCs/>
+          <w:cs/>
+        </w:rPr>
+        <w:t>อาจารย์ผู้ควบคุมโครงงาน</w:t>
+      </w:r>
+      <w:r>
+        <w:rPr>
+          <w:rFonts w:hint="cs"/>
+          <w:b/>
+          <w:bCs/>
+          <w:cs/>
+        </w:rPr>
+        <w:tab/>
+      </w:r>
+      <w:r>
+        <w:rPr>
+          <w:rFonts w:hint="cs"/>
+          <w:cs/>
+        </w:rPr>
+        <w:t>ผู้ช่วยศาสตราจารย์ ดร.กฤษณะ  ชินสาร</w:t>
+      </w:r>
+    </w:p>
+    <w:p>
+      <w:pPr>
+        <w:rPr>
+          <w:b/>
+          <w:bCs/>
+        </w:rPr>
+      </w:pPr>
+      <w:r>
+        <w:rPr>
+          <w:rFonts w:hint="cs"/>
+          <w:b/>
+          <w:bCs/>
+          <w:cs/>
+        </w:rPr>
+        <w:t>อาจารย์ควบคุมโครงงาน(ร่วม)</w:t>
+      </w:r>
+      <w:r>
+        <w:rPr>
+          <w:b/>
+          <w:bCs/>
+        </w:rPr>
+        <w:tab/>
+      </w:r>
+    </w:p>
+    <w:p>
+      <w:pPr>
+        <w:rPr>
+          <w:cs/>
+        </w:rPr>
+      </w:pPr>
+      <w:r>
+        <w:rPr>
+          <w:rFonts w:hint="cs"/>
+          <w:b/>
+          <w:bCs/>
+          <w:cs/>
+        </w:rPr>
+        <w:t>ระดับการศึกษา</w:t>
+      </w:r>
+      <w:r>
+        <w:rPr>
+          <w:b/>
+          <w:bCs/>
+        </w:rPr>
+        <w:tab/>
+      </w:r>
+      <w:r>
+        <w:rPr>
+          <w:b/>
+          <w:bCs/>
+        </w:rPr>
+        <w:tab/>
+      </w:r>
+      <w:r>
+        <w:rPr>
+          <w:rFonts w:hint="cs"/>
+          <w:cs/>
+        </w:rPr>
+        <w:tab/>
+      </w:r>
+      <w:r>
+        <w:rPr>
+          <w:rFonts w:hint="cs"/>
+          <w:cs/>
+        </w:rPr>
+        <w:t>วิทยาศาสตรบัณฑิต</w:t>
+      </w:r>
+      <w:r>
+        <w:rPr>
+          <w:b/>
+          <w:bCs/>
+        </w:rPr>
+        <w:t xml:space="preserve"> </w:t>
+      </w:r>
+      <w:r>
+        <w:rPr>
+          <w:rFonts w:hint="cs"/>
+          <w:cs/>
+        </w:rPr>
+        <w:t>สาขาวิทยาการคอมพิวเตอร์</w:t>
+      </w:r>
+    </w:p>
+    <w:p>
+      <w:pPr>
+        <w:rPr>
+          <w:b/>
+          <w:bCs/>
+          <w:cs/>
+        </w:rPr>
+      </w:pPr>
+      <w:r>
+        <w:rPr>
+          <w:rFonts w:hint="cs"/>
+          <w:b/>
+          <w:bCs/>
+          <w:cs/>
+        </w:rPr>
+        <w:t>ภาควิชา</w:t>
+      </w:r>
+      <w:r>
+        <w:rPr>
+          <w:b/>
+          <w:bCs/>
+        </w:rPr>
+        <w:tab/>
+      </w:r>
+      <w:r>
+        <w:rPr>
+          <w:b/>
+          <w:bCs/>
+        </w:rPr>
+        <w:tab/>
+      </w:r>
+      <w:r>
+        <w:rPr>
+          <w:b/>
+          <w:bCs/>
+        </w:rPr>
+        <w:tab/>
+      </w:r>
+      <w:r>
+        <w:rPr>
+          <w:b/>
+          <w:bCs/>
+        </w:rPr>
+        <w:tab/>
+      </w:r>
+      <w:r>
+        <w:rPr>
+          <w:rFonts w:hint="cs"/>
+          <w:cs/>
+        </w:rPr>
+        <w:t>วิทยาการคอมพิวเตอร์ คณะวิทยาศาสตร์ มหาวิทยาลัยบูรพา</w:t>
+      </w:r>
+    </w:p>
+    <w:p>
+      <w:pPr>
+        <w:rPr>
+          <w:b/>
+          <w:bCs/>
+          <w:cs/>
+        </w:rPr>
+      </w:pPr>
+      <w:r>
+        <w:rPr>
+          <w:rFonts w:hint="cs"/>
+          <w:b/>
+          <w:bCs/>
+          <w:cs/>
+        </w:rPr>
+        <w:t>ปีการศึกษา</w:t>
+      </w:r>
+      <w:r>
+        <w:rPr>
+          <w:rFonts w:hint="cs"/>
+          <w:b/>
+          <w:bCs/>
+          <w:cs/>
+        </w:rPr>
+        <w:tab/>
+      </w:r>
+      <w:r>
+        <w:rPr>
+          <w:rFonts w:hint="cs"/>
+          <w:b/>
+          <w:bCs/>
+          <w:cs/>
+        </w:rPr>
+        <w:tab/>
+      </w:r>
+      <w:r>
+        <w:rPr>
+          <w:rFonts w:hint="cs"/>
+          <w:b/>
+          <w:bCs/>
+          <w:cs/>
+        </w:rPr>
+        <w:tab/>
+      </w:r>
+      <w:r>
+        <w:t>2550</w:t>
+      </w:r>
+    </w:p>
+    <w:p>
+      <w:pPr>
         <w:jc w:val="center"/>
         <w:rPr>
           <w:b/>
@@ -12,13 +374,24 @@
           <w:szCs w:val="36"/>
         </w:rPr>
       </w:pPr>
-      <w:r>
-        <w:rPr>
-          <w:rFonts w:hint="cs"/>
+    </w:p>
+    <w:p>
+      <w:pPr>
+        <w:jc w:val="center"/>
+        <w:rPr>
           <w:b/>
           <w:bCs/>
           <w:sz w:val="36"/>
           <w:szCs w:val="36"/>
+        </w:rPr>
+      </w:pPr>
+      <w:r>
+        <w:rPr>
+          <w:rFonts w:hint="cs"/>
+          <w:b/>
+          <w:bCs/>
+          <w:sz w:val="36"/>
+          <w:szCs w:val="36"/>
           <w:cs/>
         </w:rPr>
         <w:t>บทคัดย่อ</w:t>
@@ -81,10 +454,58 @@
           <w:rFonts w:hint="cs"/>
           <w:cs/>
         </w:rPr>
-        <w:t xml:space="preserve"> ซึ่งทำให้โปรแกรมเมอร์อื่นๆ สามารถที่จะเพิ่มอัลกอริทึมของแต่ละคนเข้ากับโปรแกรมได้ ไฟล์ที่บันทึกจากโปรแกรมอื่นก็สามารถที่จะนำมาเปิดกับโปรแกรมนี้ได้เพราะว่าโปรแกรมนี้ใช้ไฟล์ประเภท </w:t>
+        <w:t xml:space="preserve"> ซึ่งทำให้โปรแกรมเมอร์อื่นๆ สามารถที่จะเพิ่มอัลกอริทึมของ</w:t>
+      </w:r>
+      <w:r>
+        <w:rPr>
+          <w:rFonts w:hint="cs"/>
+          <w:cs/>
+        </w:rPr>
+        <w:t>ตน</w:t>
+      </w:r>
+      <w:r>
+        <w:rPr>
+          <w:rFonts w:hint="cs"/>
+          <w:cs/>
+        </w:rPr>
+        <w:t>เข้ากับโปรแกรมได้ ไฟล์ที่บันทึกจากโปรแกรมอื่นก็สามารถที่จะนำมาเปิดกับโปรแกรมนี้ได้</w:t>
+      </w:r>
+      <w:r>
+        <w:rPr>
+          <w:rFonts w:hint="cs"/>
+          <w:cs/>
+        </w:rPr>
+        <w:t xml:space="preserve"> ถ้าใช้มาตรฐานเดียวกัน ซึ่ง</w:t>
+      </w:r>
+      <w:r>
+        <w:rPr>
+          <w:rFonts w:hint="cs"/>
+          <w:cs/>
+        </w:rPr>
+        <w:t xml:space="preserve">โปรแกรมนี้ใช้ไฟล์ประเภท </w:t>
+      </w:r>
+      <w:r>
+        <w:t>Graph</w:t>
+      </w:r>
+      <w:r>
+        <w:t xml:space="preserve">ML </w:t>
+      </w:r>
+      <w:r>
+        <w:rPr>
+          <w:rFonts w:hint="cs"/>
+          <w:cs/>
+        </w:rPr>
+        <w:t xml:space="preserve">ซึ่งเป็น </w:t>
       </w:r>
       <w:r>
         <w:t xml:space="preserve">XML </w:t>
+      </w:r>
+      <w:r>
+        <w:rPr>
+          <w:rFonts w:hint="cs"/>
+          <w:cs/>
+        </w:rPr>
+        <w:t xml:space="preserve">ชนิดหนึ่ง </w:t>
       </w:r>
       <w:r>
         <w:rPr>
@@ -238,7 +659,6 @@
     <w:p>
       <w:pPr>
         <w:rPr>
-          <w:rFonts w:hint="cs"/>
           <w:cs/>
         </w:rPr>
       </w:pPr>
@@ -324,7 +744,21 @@
           <w:b/>
           <w:bCs/>
         </w:rPr>
-        <w:t>Student ID</w:t>
+        <w:t xml:space="preserve">Student </w:t>
+      </w:r>
+      <w:r>
+        <w:rPr>
+          <w:b/>
+          <w:bCs/>
+        </w:rPr>
+        <w:t xml:space="preserve"> </w:t>
+      </w:r>
+      <w:r>
+        <w:rPr>
+          <w:b/>
+          <w:bCs/>
+        </w:rPr>
+        <w:t>ID</w:t>
       </w:r>
       <w:r>
         <w:rPr>
@@ -461,9 +895,6 @@
         </w:rPr>
         <w:tab/>
       </w:r>
-      <w:r>
-        <w:t>-</w:t>
-      </w:r>
     </w:p>
     <w:p>
       <w:pPr>
@@ -553,7 +984,6 @@
     <w:p>
       <w:pPr>
         <w:rPr>
-          <w:rFonts w:hint="cs"/>
           <w:b/>
           <w:bCs/>
           <w:cs/>
@@ -677,7 +1107,13 @@
         <w:t>ther programmer can add they algorithms to manage the</w:t>
       </w:r>
       <w:r>
-        <w:t xml:space="preserve"> graph, the program cans highlight the result graph of the algorithm. The graph that create with this program can save to the file that work with other program because this program use file type GraphML a xml format </w:t>
+        <w:t xml:space="preserve"> graph, the program cans highlight the result graph of the algorithm. The graph that create</w:t>
+      </w:r>
+      <w:r>
+        <w:t>d</w:t>
+      </w:r>
+      <w:r>
+        <w:t xml:space="preserve"> with this program can save to the file that work with other program because this program use file type GraphML a xml format </w:t>
       </w:r>
       <w:r>
         <w:t>to describe the structural properties of a graph</w:t>
@@ -931,7 +1367,15 @@
           <w:noProof/>
           <w:cs/>
         </w:rPr>
-        <w:t xml:space="preserve"> เพราะว่าโครงงานนี้ใดใช้ความรู้จากหลายๆ วิชาที่เรียนมารวมกันเพื่อจัดทำขึ้น</w:t>
+        <w:t xml:space="preserve"> โดยโครงงานนี้ได้</w:t>
+      </w:r>
+      <w:r>
+        <w:rPr>
+          <w:rFonts w:cs="AngsanaUPC" w:hint="cs"/>
+          <w:noProof/>
+          <w:cs/>
+        </w:rPr>
+        <w:t>ใช้ความรู้จากหลายๆ วิชาที่เรียนมารวมกันเพื่อจัดทำขึ้น</w:t>
       </w:r>
     </w:p>
     <w:p>
@@ -1059,21 +1503,21 @@
           <w:rFonts w:ascii="Angsana New" w:hAnsi="Angsana New" w:cs="Angsana New"/>
           <w:noProof/>
         </w:rPr>
-        <w:t xml:space="preserve"> diveintopython.org, </w:t>
+        <w:t xml:space="preserve">, </w:t>
       </w:r>
       <w:r>
         <w:rPr>
           <w:rFonts w:ascii="Angsana New" w:hAnsi="Angsana New" w:cs="Angsana New"/>
           <w:noProof/>
         </w:rPr>
-        <w:t xml:space="preserve">JGH </w:t>
+        <w:t>John Gatewood Ham</w:t>
       </w:r>
       <w:r>
         <w:rPr>
           <w:rFonts w:ascii="Angsana New" w:hAnsi="Angsana New" w:cs="Angsana New"/>
           <w:noProof/>
         </w:rPr>
-        <w:t xml:space="preserve">buraphalinux.org, </w:t>
+        <w:t xml:space="preserve">, </w:t>
       </w:r>
       <w:r>
         <w:rPr>
@@ -1279,12 +1723,11 @@
         <w:fldSimple w:instr=" PAGE   \* MERGEFORMAT ">
           <w:r>
             <w:rPr>
-              <w:rFonts w:cs="Calibri"/>
               <w:noProof/>
-              <w:szCs w:val="22"/>
+              <w:szCs w:val="32"/>
               <w:lang w:val="th-TH"/>
             </w:rPr>
-            <w:t>III</w:t>
+            <w:t>I</w:t>
           </w:r>
         </w:fldSimple>
       </w:p>
@@ -1334,10 +1777,10 @@
         </w:r>
         <w:r>
           <w:rPr>
-            <w:rFonts w:cs="Calibri"/>
             <w:noProof/>
             <w:color w:val="FFFFFF" w:themeColor="background1"/>
-            <w:szCs w:val="22"/>
+            <w:szCs w:val="32"/>
+            <w:cs/>
             <w:lang w:val="th-TH"/>
           </w:rPr>
           <w:t>I</w:t>

--- a/trunk/doc/Moss-graph-viewr-abtract.docx
+++ b/trunk/doc/Moss-graph-viewr-abtract.docx
@@ -447,14 +447,42 @@
           <w:rFonts w:hint="cs"/>
           <w:cs/>
         </w:rPr>
-        <w:t>เพื่อให้ผู้ที่จะทำความเข้าใจโครงสร้างของกราฟทำความเข้าใจได้ง่ายขึ้น โดยโปรแกรมจะสามารถจัดการงานบางอย่างในตัวกราฟได้เช่น การเพิ่มจุดตัด ลดจุดตัด เพิ่มเส้นเชื่อม ลดเส้นเชื่อม และโปรแกรมยังมีความสามารถในการรองรับการเพิ่มกราฟอัลกอริทึมเพื่อใช้ในการจัดการกับกราฟด้วย</w:t>
-      </w:r>
-      <w:r>
-        <w:rPr>
-          <w:rFonts w:hint="cs"/>
-          <w:cs/>
-        </w:rPr>
-        <w:t xml:space="preserve"> ซึ่งทำให้โปรแกรมเมอร์อื่นๆ สามารถที่จะเพิ่มอัลกอริทึมของ</w:t>
+        <w:t>เพื่อให้ผู้ที่จะทำความเข้าใจโครงสร้างของกราฟทำความเข้าใจได้ง่ายขึ้น โดยโปรแกรมจะสามารถจัดการงานบางอย่างในตัวกราฟได้เช่น การเพิ่มจุดตัด ลดจุดตัด เพิ่มเส้นเชื่อม ลดเส้นเชื่อม และโปรแกรมยังมีความสามารถในการรองรับการเพิ่ม</w:t>
+      </w:r>
+      <w:r>
+        <w:rPr>
+          <w:rFonts w:hint="cs"/>
+          <w:cs/>
+        </w:rPr>
+        <w:t xml:space="preserve"> ขั้นตอนวิธีของ</w:t>
+      </w:r>
+      <w:r>
+        <w:rPr>
+          <w:rFonts w:hint="cs"/>
+          <w:cs/>
+        </w:rPr>
+        <w:t>กราฟเพื่อใช้ในการจัดการกับกราฟด้วย</w:t>
+      </w:r>
+      <w:r>
+        <w:rPr>
+          <w:rFonts w:hint="cs"/>
+          <w:cs/>
+        </w:rPr>
+        <w:t xml:space="preserve"> ซึ่งทำให้โปรแกรมเมอร์อื่นๆ สามารถที่จะเพิ่ม</w:t>
+      </w:r>
+      <w:r>
+        <w:rPr>
+          <w:rFonts w:hint="cs"/>
+          <w:cs/>
+        </w:rPr>
+        <w:t>ขั้นตอนวิธี</w:t>
+      </w:r>
+      <w:r>
+        <w:rPr>
+          <w:rFonts w:hint="cs"/>
+          <w:cs/>
+        </w:rPr>
+        <w:t>ของ</w:t>
       </w:r>
       <w:r>
         <w:rPr>
@@ -1727,7 +1755,7 @@
               <w:szCs w:val="32"/>
               <w:lang w:val="th-TH"/>
             </w:rPr>
-            <w:t>I</w:t>
+            <w:t>III</w:t>
           </w:r>
         </w:fldSimple>
       </w:p>
